--- a/2.2.docx
+++ b/2.2.docx
@@ -354,6 +354,29 @@
           </wp:inline>
         </w:drawing>
       </w:r>
+    </w:p>
+    <w:p>
+      <w:proofErr w:type="spellStart"/>
+      <w:r>
+        <w:t>Бла</w:t>
+      </w:r>
+      <w:proofErr w:type="spellEnd"/>
+      <w:r>
+        <w:t xml:space="preserve"> </w:t>
+      </w:r>
+      <w:proofErr w:type="spellStart"/>
+      <w:r>
+        <w:t>бла</w:t>
+      </w:r>
+      <w:proofErr w:type="spellEnd"/>
+      <w:r>
+        <w:t xml:space="preserve"> </w:t>
+      </w:r>
+      <w:proofErr w:type="spellStart"/>
+      <w:r>
+        <w:t>бла</w:t>
+      </w:r>
+      <w:proofErr w:type="spellEnd"/>
     </w:p>
     <w:p>
       <w:bookmarkStart w:id="0" w:name="_GoBack"/>
